--- a/02.CS_WebDev/Web_-_May_2018/Web_Dev_Basics/01. HTML-and-CSS/01. CSharp-Web-Development-Basics-HTML-and-CSS-Lab.docx
+++ b/02.CS_WebDev/Web_-_May_2018/Web_Dev_Basics/01. HTML-and-CSS/01. CSharp-Web-Development-Basics-HTML-and-CSS-Lab.docx
@@ -262,6 +262,9 @@
         <w:jc w:val="center"/>
       </w:pPr>
       <w:r>
+        <w:rPr>
+          <w:noProof/>
+        </w:rPr>
         <w:drawing>
           <wp:inline distT="0" distB="0" distL="0" distR="0" wp14:anchorId="6C8FEE5A" wp14:editId="6F95C546">
             <wp:extent cx="2634174" cy="2439416"/>
@@ -306,6 +309,8 @@
           </wp:inline>
         </w:drawing>
       </w:r>
+      <w:bookmarkStart w:id="0" w:name="_GoBack"/>
+      <w:bookmarkEnd w:id="0"/>
     </w:p>
     <w:p>
       <w:pPr>
@@ -2102,6 +2107,9 @@
         <w:jc w:val="center"/>
       </w:pPr>
       <w:r>
+        <w:rPr>
+          <w:noProof/>
+        </w:rPr>
         <w:drawing>
           <wp:inline distT="0" distB="0" distL="0" distR="0" wp14:anchorId="36D36808" wp14:editId="674ADD2C">
             <wp:extent cx="2905738" cy="1899176"/>
@@ -2233,7 +2241,6 @@
       <w:r>
         <w:t xml:space="preserve">Use </w:t>
       </w:r>
-      <w:bookmarkStart w:id="0" w:name="_GoBack"/>
       <w:r>
         <w:rPr>
           <w:rStyle w:val="CodeChar"/>
@@ -2241,11 +2248,7 @@
         <w:t>&amp;copy;</w:t>
       </w:r>
       <w:r>
-        <w:t xml:space="preserve"> </w:t>
-      </w:r>
-      <w:bookmarkEnd w:id="0"/>
-      <w:r>
-        <w:t>for the copyright sign.</w:t>
+        <w:t xml:space="preserve"> for the copyright sign.</w:t>
       </w:r>
     </w:p>
     <w:p>
@@ -3916,7 +3919,7 @@
       <w:headerReference w:type="default" r:id="rId33"/>
       <w:footerReference w:type="default" r:id="rId34"/>
       <w:pgSz w:w="11909" w:h="16834" w:code="9"/>
-      <w:pgMar w:top="567" w:right="737" w:bottom="1077" w:left="737" w:header="567" w:footer="794" w:gutter="0"/>
+      <w:pgMar w:top="567" w:right="737" w:bottom="1077" w:left="737" w:header="567" w:footer="227" w:gutter="0"/>
       <w:cols w:space="720"/>
       <w:docGrid w:linePitch="360"/>
     </w:sectPr>
@@ -3954,7 +3957,132 @@
   <w:p>
     <w:pPr>
       <w:pStyle w:val="Footer"/>
+      <w:rPr>
+        <w:lang w:val="bg-BG"/>
+      </w:rPr>
     </w:pPr>
+    <w:r>
+      <w:rPr>
+        <w:noProof/>
+        <w:sz w:val="20"/>
+        <w:szCs w:val="20"/>
+      </w:rPr>
+      <w:drawing>
+        <wp:anchor distT="0" distB="0" distL="114300" distR="114300" simplePos="0" relativeHeight="251663360" behindDoc="0" locked="0" layoutInCell="1" allowOverlap="1" wp14:anchorId="0B4773FF" wp14:editId="4F39C664">
+          <wp:simplePos x="0" y="0"/>
+          <wp:positionH relativeFrom="margin">
+            <wp:align>left</wp:align>
+          </wp:positionH>
+          <wp:positionV relativeFrom="paragraph">
+            <wp:posOffset>197485</wp:posOffset>
+          </wp:positionV>
+          <wp:extent cx="1431290" cy="359410"/>
+          <wp:effectExtent l="0" t="0" r="0" b="2540"/>
+          <wp:wrapSquare wrapText="bothSides"/>
+          <wp:docPr id="157" name="Picture 157" descr="C:\Users\chris\AppData\Local\Temp\Rar$DRa2604.45037\SoftUniFoundation_Logo_OneLine@2x.png">
+            <a:hlinkClick xmlns:a="http://schemas.openxmlformats.org/drawingml/2006/main" r:id="rId1"/>
+          </wp:docPr>
+          <wp:cNvGraphicFramePr>
+            <a:graphicFrameLocks xmlns:a="http://schemas.openxmlformats.org/drawingml/2006/main" noChangeAspect="1"/>
+          </wp:cNvGraphicFramePr>
+          <a:graphic xmlns:a="http://schemas.openxmlformats.org/drawingml/2006/main">
+            <a:graphicData uri="http://schemas.openxmlformats.org/drawingml/2006/picture">
+              <pic:pic xmlns:pic="http://schemas.openxmlformats.org/drawingml/2006/picture">
+                <pic:nvPicPr>
+                  <pic:cNvPr id="7" name="Picture 7" descr="C:\Users\chris\AppData\Local\Temp\Rar$DRa2604.45037\SoftUniFoundation_Logo_OneLine@2x.png">
+                    <a:hlinkClick r:id="rId1"/>
+                  </pic:cNvPr>
+                  <pic:cNvPicPr>
+                    <a:picLocks noChangeAspect="1" noChangeArrowheads="1"/>
+                  </pic:cNvPicPr>
+                </pic:nvPicPr>
+                <pic:blipFill>
+                  <a:blip r:embed="rId2">
+                    <a:extLst>
+                      <a:ext uri="{28A0092B-C50C-407E-A947-70E740481C1C}">
+                        <a14:useLocalDpi xmlns:a14="http://schemas.microsoft.com/office/drawing/2010/main" val="0"/>
+                      </a:ext>
+                    </a:extLst>
+                  </a:blip>
+                  <a:srcRect/>
+                  <a:stretch>
+                    <a:fillRect/>
+                  </a:stretch>
+                </pic:blipFill>
+                <pic:spPr bwMode="auto">
+                  <a:xfrm>
+                    <a:off x="0" y="0"/>
+                    <a:ext cx="1431290" cy="359410"/>
+                  </a:xfrm>
+                  <a:prstGeom prst="rect">
+                    <a:avLst/>
+                  </a:prstGeom>
+                  <a:noFill/>
+                  <a:ln>
+                    <a:noFill/>
+                  </a:ln>
+                </pic:spPr>
+              </pic:pic>
+            </a:graphicData>
+          </a:graphic>
+        </wp:anchor>
+      </w:drawing>
+    </w:r>
+    <w:r>
+      <w:rPr>
+        <w:noProof/>
+        <w:sz w:val="20"/>
+        <w:szCs w:val="20"/>
+      </w:rPr>
+      <w:drawing>
+        <wp:inline distT="0" distB="0" distL="0" distR="0" wp14:anchorId="767CD27A" wp14:editId="2DA37E98">
+          <wp:extent cx="1431290" cy="359410"/>
+          <wp:effectExtent l="0" t="0" r="0" b="2540"/>
+          <wp:docPr id="158" name="Picture 158" descr="C:\Users\chris\AppData\Local\Temp\Rar$DRa2604.40128\SoftUniFoundation_Logo_OneLine_White@2x.png"/>
+          <wp:cNvGraphicFramePr>
+            <a:graphicFrameLocks xmlns:a="http://schemas.openxmlformats.org/drawingml/2006/main" noChangeAspect="1"/>
+          </wp:cNvGraphicFramePr>
+          <a:graphic xmlns:a="http://schemas.openxmlformats.org/drawingml/2006/main">
+            <a:graphicData uri="http://schemas.openxmlformats.org/drawingml/2006/picture">
+              <pic:pic xmlns:pic="http://schemas.openxmlformats.org/drawingml/2006/picture">
+                <pic:nvPicPr>
+                  <pic:cNvPr id="0" name="Picture 1" descr="C:\Users\chris\AppData\Local\Temp\Rar$DRa2604.40128\SoftUniFoundation_Logo_OneLine_White@2x.png"/>
+                  <pic:cNvPicPr>
+                    <a:picLocks noChangeAspect="1" noChangeArrowheads="1"/>
+                  </pic:cNvPicPr>
+                </pic:nvPicPr>
+                <pic:blipFill>
+                  <a:blip r:embed="rId3">
+                    <a:extLst>
+                      <a:ext uri="{28A0092B-C50C-407E-A947-70E740481C1C}">
+                        <a14:useLocalDpi xmlns:a14="http://schemas.microsoft.com/office/drawing/2010/main" val="0"/>
+                      </a:ext>
+                    </a:extLst>
+                  </a:blip>
+                  <a:srcRect/>
+                  <a:stretch>
+                    <a:fillRect/>
+                  </a:stretch>
+                </pic:blipFill>
+                <pic:spPr bwMode="auto">
+                  <a:xfrm>
+                    <a:off x="0" y="0"/>
+                    <a:ext cx="1431290" cy="359410"/>
+                  </a:xfrm>
+                  <a:prstGeom prst="rect">
+                    <a:avLst/>
+                  </a:prstGeom>
+                  <a:noFill/>
+                  <a:ln>
+                    <a:noFill/>
+                  </a:ln>
+                </pic:spPr>
+              </pic:pic>
+            </a:graphicData>
+          </a:graphic>
+        </wp:inline>
+      </w:drawing>
+    </w:r>
     <w:r>
       <w:rPr>
         <w:noProof/>
@@ -3962,210 +4090,7 @@
       <mc:AlternateContent>
         <mc:Choice Requires="wps">
           <w:drawing>
-            <wp:anchor distT="0" distB="0" distL="114300" distR="114300" simplePos="0" relativeHeight="251665408" behindDoc="0" locked="0" layoutInCell="1" allowOverlap="1" wp14:anchorId="0BD046BD" wp14:editId="503685BE">
-              <wp:simplePos x="0" y="0"/>
-              <wp:positionH relativeFrom="column">
-                <wp:posOffset>84455</wp:posOffset>
-              </wp:positionH>
-              <wp:positionV relativeFrom="paragraph">
-                <wp:posOffset>113665</wp:posOffset>
-              </wp:positionV>
-              <wp:extent cx="1487170" cy="508000"/>
-              <wp:effectExtent l="0" t="0" r="0" b="6350"/>
-              <wp:wrapNone/>
-              <wp:docPr id="4" name="Text Box 4"/>
-              <wp:cNvGraphicFramePr>
-                <a:graphicFrameLocks xmlns:a="http://schemas.openxmlformats.org/drawingml/2006/main"/>
-              </wp:cNvGraphicFramePr>
-              <a:graphic xmlns:a="http://schemas.openxmlformats.org/drawingml/2006/main">
-                <a:graphicData uri="http://schemas.microsoft.com/office/word/2010/wordprocessingShape">
-                  <wps:wsp>
-                    <wps:cNvSpPr txBox="1">
-                      <a:spLocks noChangeArrowheads="1"/>
-                    </wps:cNvSpPr>
-                    <wps:spPr bwMode="auto">
-                      <a:xfrm>
-                        <a:off x="0" y="0"/>
-                        <a:ext cx="1487170" cy="508000"/>
-                      </a:xfrm>
-                      <a:prstGeom prst="rect">
-                        <a:avLst/>
-                      </a:prstGeom>
-                      <a:noFill/>
-                      <a:ln w="9525">
-                        <a:noFill/>
-                        <a:miter lim="800000"/>
-                        <a:headEnd/>
-                        <a:tailEnd/>
-                      </a:ln>
-                    </wps:spPr>
-                    <wps:txbx>
-                      <w:txbxContent>
-                        <w:p>
-                          <w:pPr>
-                            <w:spacing w:before="0" w:after="0" w:line="240" w:lineRule="auto"/>
-                          </w:pPr>
-                          <w:r>
-                            <w:rPr>
-                              <w:noProof/>
-                              <w:sz w:val="20"/>
-                              <w:szCs w:val="20"/>
-                            </w:rPr>
-                            <w:drawing>
-                              <wp:inline distT="0" distB="0" distL="0" distR="0" wp14:anchorId="68304851" wp14:editId="1F532B1D">
-                                <wp:extent cx="1360800" cy="439200"/>
-                                <wp:effectExtent l="0" t="0" r="0" b="0"/>
-                                <wp:docPr id="71" name="Picture 71" title="Software University Foundation - logo">
-                                  <a:hlinkClick xmlns:a="http://schemas.openxmlformats.org/drawingml/2006/main" r:id="rId1"/>
-                                </wp:docPr>
-                                <wp:cNvGraphicFramePr>
-                                  <a:graphicFrameLocks xmlns:a="http://schemas.openxmlformats.org/drawingml/2006/main"/>
-                                </wp:cNvGraphicFramePr>
-                                <a:graphic xmlns:a="http://schemas.openxmlformats.org/drawingml/2006/main">
-                                  <a:graphicData uri="http://schemas.openxmlformats.org/drawingml/2006/picture">
-                                    <pic:pic xmlns:pic="http://schemas.openxmlformats.org/drawingml/2006/picture">
-                                      <pic:nvPicPr>
-                                        <pic:cNvPr id="1" name="Picture 1" title="Software University Foundation - logo">
-                                          <a:hlinkClick r:id="rId2"/>
-                                        </pic:cNvPr>
-                                        <pic:cNvPicPr/>
-                                      </pic:nvPicPr>
-                                      <pic:blipFill>
-                                        <a:blip r:embed="rId3">
-                                          <a:extLst>
-                                            <a:ext uri="{28A0092B-C50C-407E-A947-70E740481C1C}">
-                                              <a14:useLocalDpi xmlns:a14="http://schemas.microsoft.com/office/drawing/2010/main" val="0"/>
-                                            </a:ext>
-                                          </a:extLst>
-                                        </a:blip>
-                                        <a:srcRect/>
-                                        <a:stretch>
-                                          <a:fillRect/>
-                                        </a:stretch>
-                                      </pic:blipFill>
-                                      <pic:spPr bwMode="auto">
-                                        <a:xfrm>
-                                          <a:off x="0" y="0"/>
-                                          <a:ext cx="1360800" cy="439200"/>
-                                        </a:xfrm>
-                                        <a:prstGeom prst="rect">
-                                          <a:avLst/>
-                                        </a:prstGeom>
-                                        <a:noFill/>
-                                        <a:ln>
-                                          <a:noFill/>
-                                        </a:ln>
-                                      </pic:spPr>
-                                    </pic:pic>
-                                  </a:graphicData>
-                                </a:graphic>
-                              </wp:inline>
-                            </w:drawing>
-                          </w:r>
-                        </w:p>
-                      </w:txbxContent>
-                    </wps:txbx>
-                    <wps:bodyPr rot="0" vert="horz" wrap="square" lIns="18000" tIns="18000" rIns="18000" bIns="18000" anchor="t" anchorCtr="0">
-                      <a:noAutofit/>
-                    </wps:bodyPr>
-                  </wps:wsp>
-                </a:graphicData>
-              </a:graphic>
-              <wp14:sizeRelH relativeFrom="margin">
-                <wp14:pctWidth>0</wp14:pctWidth>
-              </wp14:sizeRelH>
-              <wp14:sizeRelV relativeFrom="margin">
-                <wp14:pctHeight>0</wp14:pctHeight>
-              </wp14:sizeRelV>
-            </wp:anchor>
-          </w:drawing>
-        </mc:Choice>
-        <mc:Fallback>
-          <w:pict>
-            <v:shapetype w14:anchorId="0BD046BD" id="_x0000_t202" coordsize="21600,21600" o:spt="202" path="m,l,21600r21600,l21600,xe">
-              <v:stroke joinstyle="miter"/>
-              <v:path gradientshapeok="t" o:connecttype="rect"/>
-            </v:shapetype>
-            <v:shape id="Text Box 4" o:spid="_x0000_s1026" type="#_x0000_t202" style="position:absolute;margin-left:6.65pt;margin-top:8.95pt;width:117.1pt;height:40pt;z-index:251665408;visibility:visible;mso-wrap-style:square;mso-width-percent:0;mso-height-percent:0;mso-wrap-distance-left:9pt;mso-wrap-distance-top:0;mso-wrap-distance-right:9pt;mso-wrap-distance-bottom:0;mso-position-horizontal:absolute;mso-position-horizontal-relative:text;mso-position-vertical:absolute;mso-position-vertical-relative:text;mso-width-percent:0;mso-height-percent:0;mso-width-relative:margin;mso-height-relative:margin;v-text-anchor:top" o:gfxdata="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" filled="f" stroked="f">
-              <v:textbox inset=".5mm,.5mm,.5mm,.5mm">
-                <w:txbxContent>
-                  <w:p>
-                    <w:pPr>
-                      <w:spacing w:before="0" w:after="0" w:line="240" w:lineRule="auto"/>
-                    </w:pPr>
-                    <w:r>
-                      <w:rPr>
-                        <w:noProof/>
-                        <w:sz w:val="20"/>
-                        <w:szCs w:val="20"/>
-                      </w:rPr>
-                      <w:drawing>
-                        <wp:inline distT="0" distB="0" distL="0" distR="0" wp14:anchorId="68304851" wp14:editId="1F532B1D">
-                          <wp:extent cx="1360800" cy="439200"/>
-                          <wp:effectExtent l="0" t="0" r="0" b="0"/>
-                          <wp:docPr id="71" name="Picture 71" title="Software University Foundation - logo">
-                            <a:hlinkClick xmlns:a="http://schemas.openxmlformats.org/drawingml/2006/main" r:id="rId1"/>
-                          </wp:docPr>
-                          <wp:cNvGraphicFramePr>
-                            <a:graphicFrameLocks xmlns:a="http://schemas.openxmlformats.org/drawingml/2006/main"/>
-                          </wp:cNvGraphicFramePr>
-                          <a:graphic xmlns:a="http://schemas.openxmlformats.org/drawingml/2006/main">
-                            <a:graphicData uri="http://schemas.openxmlformats.org/drawingml/2006/picture">
-                              <pic:pic xmlns:pic="http://schemas.openxmlformats.org/drawingml/2006/picture">
-                                <pic:nvPicPr>
-                                  <pic:cNvPr id="1" name="Picture 1" title="Software University Foundation - logo">
-                                    <a:hlinkClick r:id="rId2"/>
-                                  </pic:cNvPr>
-                                  <pic:cNvPicPr/>
-                                </pic:nvPicPr>
-                                <pic:blipFill>
-                                  <a:blip r:embed="rId3">
-                                    <a:extLst>
-                                      <a:ext uri="{28A0092B-C50C-407E-A947-70E740481C1C}">
-                                        <a14:useLocalDpi xmlns:a14="http://schemas.microsoft.com/office/drawing/2010/main" val="0"/>
-                                      </a:ext>
-                                    </a:extLst>
-                                  </a:blip>
-                                  <a:srcRect/>
-                                  <a:stretch>
-                                    <a:fillRect/>
-                                  </a:stretch>
-                                </pic:blipFill>
-                                <pic:spPr bwMode="auto">
-                                  <a:xfrm>
-                                    <a:off x="0" y="0"/>
-                                    <a:ext cx="1360800" cy="439200"/>
-                                  </a:xfrm>
-                                  <a:prstGeom prst="rect">
-                                    <a:avLst/>
-                                  </a:prstGeom>
-                                  <a:noFill/>
-                                  <a:ln>
-                                    <a:noFill/>
-                                  </a:ln>
-                                </pic:spPr>
-                              </pic:pic>
-                            </a:graphicData>
-                          </a:graphic>
-                        </wp:inline>
-                      </w:drawing>
-                    </w:r>
-                  </w:p>
-                </w:txbxContent>
-              </v:textbox>
-            </v:shape>
-          </w:pict>
-        </mc:Fallback>
-      </mc:AlternateContent>
-    </w:r>
-    <w:r>
-      <w:rPr>
-        <w:noProof/>
-      </w:rPr>
-      <mc:AlternateContent>
-        <mc:Choice Requires="wps">
-          <w:drawing>
-            <wp:anchor distT="0" distB="0" distL="114300" distR="114300" simplePos="0" relativeHeight="251666432" behindDoc="0" locked="0" layoutInCell="1" allowOverlap="1" wp14:anchorId="14C07A4B" wp14:editId="37205036">
+            <wp:anchor distT="0" distB="0" distL="114300" distR="114300" simplePos="0" relativeHeight="251661312" behindDoc="0" locked="0" layoutInCell="1" allowOverlap="1" wp14:anchorId="743C52D3" wp14:editId="49425F0A">
               <wp:simplePos x="0" y="0"/>
               <wp:positionH relativeFrom="column">
                 <wp:posOffset>-1270</wp:posOffset>
@@ -4219,7 +4144,7 @@
         </mc:Choice>
         <mc:Fallback>
           <w:pict>
-            <v:line w14:anchorId="271FC0D8" id="Straight Connector 1" o:spid="_x0000_s1026" style="position:absolute;flip:y;z-index:251666432;visibility:visible;mso-wrap-style:square;mso-wrap-distance-left:9pt;mso-wrap-distance-top:0;mso-wrap-distance-right:9pt;mso-wrap-distance-bottom:0;mso-position-horizontal:absolute;mso-position-horizontal-relative:text;mso-position-vertical:absolute;mso-position-vertical-relative:text" from="-.1pt,5.2pt" to="520.7pt,5.2pt" o:gfxdata="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" strokecolor="#f37123" strokeweight="1pt">
+            <v:line w14:anchorId="5C142CA8" id="Straight Connector 1" o:spid="_x0000_s1026" style="position:absolute;flip:y;z-index:251661312;visibility:visible;mso-wrap-style:square;mso-wrap-distance-left:9pt;mso-wrap-distance-top:0;mso-wrap-distance-right:9pt;mso-wrap-distance-bottom:0;mso-position-horizontal:absolute;mso-position-horizontal-relative:text;mso-position-vertical:absolute;mso-position-vertical-relative:text" from="-.1pt,5.2pt" to="520.7pt,5.2pt" o:gfxdata="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" strokecolor="#f37123" strokeweight="1pt">
               <v:stroke endcap="round"/>
             </v:line>
           </w:pict>
@@ -4233,7 +4158,7 @@
       <mc:AlternateContent>
         <mc:Choice Requires="wps">
           <w:drawing>
-            <wp:anchor distT="0" distB="0" distL="114300" distR="114300" simplePos="0" relativeHeight="251667456" behindDoc="0" locked="0" layoutInCell="1" allowOverlap="1" wp14:anchorId="56B87737" wp14:editId="7DC2501E">
+            <wp:anchor distT="0" distB="0" distL="114300" distR="114300" simplePos="0" relativeHeight="251662336" behindDoc="0" locked="0" layoutInCell="1" allowOverlap="1" wp14:anchorId="1244DC2D" wp14:editId="76BF6025">
               <wp:simplePos x="0" y="0"/>
               <wp:positionH relativeFrom="column">
                 <wp:posOffset>5647055</wp:posOffset>
@@ -4285,12 +4210,14 @@
                             <w:spacing w:after="0" w:line="240" w:lineRule="auto"/>
                             <w:jc w:val="right"/>
                             <w:rPr>
+                              <w:noProof/>
                               <w:sz w:val="18"/>
                               <w:szCs w:val="18"/>
                             </w:rPr>
                           </w:pPr>
                           <w:r>
                             <w:rPr>
+                              <w:noProof/>
                               <w:sz w:val="18"/>
                               <w:szCs w:val="18"/>
                             </w:rPr>
@@ -4298,6 +4225,7 @@
                           </w:r>
                           <w:r>
                             <w:rPr>
+                              <w:noProof/>
                               <w:sz w:val="18"/>
                               <w:szCs w:val="18"/>
                             </w:rPr>
@@ -4305,6 +4233,7 @@
                           </w:r>
                           <w:r>
                             <w:rPr>
+                              <w:noProof/>
                               <w:sz w:val="18"/>
                               <w:szCs w:val="18"/>
                             </w:rPr>
@@ -4312,6 +4241,7 @@
                           </w:r>
                           <w:r>
                             <w:rPr>
+                              <w:noProof/>
                               <w:sz w:val="18"/>
                               <w:szCs w:val="18"/>
                             </w:rPr>
@@ -4323,10 +4253,11 @@
                               <w:sz w:val="18"/>
                               <w:szCs w:val="18"/>
                             </w:rPr>
-                            <w:t>5</w:t>
+                            <w:t>2</w:t>
                           </w:r>
                           <w:r>
                             <w:rPr>
+                              <w:noProof/>
                               <w:sz w:val="18"/>
                               <w:szCs w:val="18"/>
                             </w:rPr>
@@ -4334,6 +4265,7 @@
                           </w:r>
                           <w:r>
                             <w:rPr>
+                              <w:noProof/>
                               <w:sz w:val="18"/>
                               <w:szCs w:val="18"/>
                             </w:rPr>
@@ -4341,6 +4273,7 @@
                           </w:r>
                           <w:r>
                             <w:rPr>
+                              <w:noProof/>
                               <w:sz w:val="18"/>
                               <w:szCs w:val="18"/>
                             </w:rPr>
@@ -4348,6 +4281,7 @@
                           </w:r>
                           <w:r>
                             <w:rPr>
+                              <w:noProof/>
                               <w:sz w:val="18"/>
                               <w:szCs w:val="18"/>
                             </w:rPr>
@@ -4355,6 +4289,7 @@
                           </w:r>
                           <w:r>
                             <w:rPr>
+                              <w:noProof/>
                               <w:sz w:val="18"/>
                               <w:szCs w:val="18"/>
                             </w:rPr>
@@ -4370,6 +4305,7 @@
                           </w:r>
                           <w:r>
                             <w:rPr>
+                              <w:noProof/>
                               <w:sz w:val="18"/>
                               <w:szCs w:val="18"/>
                             </w:rPr>
@@ -4392,7 +4328,11 @@
         </mc:Choice>
         <mc:Fallback>
           <w:pict>
-            <v:shape w14:anchorId="56B87737" id="Text Box 3" o:spid="_x0000_s1027" type="#_x0000_t202" style="position:absolute;margin-left:444.65pt;margin-top:26.95pt;width:70.9pt;height:15.9pt;z-index:251667456;visibility:visible;mso-wrap-style:square;mso-wrap-distance-left:9pt;mso-wrap-distance-top:0;mso-wrap-distance-right:9pt;mso-wrap-distance-bottom:0;mso-position-horizontal:absolute;mso-position-horizontal-relative:text;mso-position-vertical:absolute;mso-position-vertical-relative:text;v-text-anchor:middle" o:gfxdata="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" filled="f" stroked="f" strokeweight=".5pt">
+            <v:shapetype w14:anchorId="1244DC2D" id="_x0000_t202" coordsize="21600,21600" o:spt="202" path="m,l,21600r21600,l21600,xe">
+              <v:stroke joinstyle="miter"/>
+              <v:path gradientshapeok="t" o:connecttype="rect"/>
+            </v:shapetype>
+            <v:shape id="Text Box 3" o:spid="_x0000_s1026" type="#_x0000_t202" style="position:absolute;margin-left:444.65pt;margin-top:26.95pt;width:70.9pt;height:15.9pt;z-index:251662336;visibility:visible;mso-wrap-style:square;mso-wrap-distance-left:9pt;mso-wrap-distance-top:0;mso-wrap-distance-right:9pt;mso-wrap-distance-bottom:0;mso-position-horizontal:absolute;mso-position-horizontal-relative:text;mso-position-vertical:absolute;mso-position-vertical-relative:text;v-text-anchor:middle" o:gfxdata="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" filled="f" stroked="f" strokeweight=".5pt">
               <v:textbox inset="0,0,0,0">
                 <w:txbxContent>
                   <w:p>
@@ -4400,12 +4340,14 @@
                       <w:spacing w:after="0" w:line="240" w:lineRule="auto"/>
                       <w:jc w:val="right"/>
                       <w:rPr>
+                        <w:noProof/>
                         <w:sz w:val="18"/>
                         <w:szCs w:val="18"/>
                       </w:rPr>
                     </w:pPr>
                     <w:r>
                       <w:rPr>
+                        <w:noProof/>
                         <w:sz w:val="18"/>
                         <w:szCs w:val="18"/>
                       </w:rPr>
@@ -4413,6 +4355,7 @@
                     </w:r>
                     <w:r>
                       <w:rPr>
+                        <w:noProof/>
                         <w:sz w:val="18"/>
                         <w:szCs w:val="18"/>
                       </w:rPr>
@@ -4420,6 +4363,7 @@
                     </w:r>
                     <w:r>
                       <w:rPr>
+                        <w:noProof/>
                         <w:sz w:val="18"/>
                         <w:szCs w:val="18"/>
                       </w:rPr>
@@ -4427,6 +4371,7 @@
                     </w:r>
                     <w:r>
                       <w:rPr>
+                        <w:noProof/>
                         <w:sz w:val="18"/>
                         <w:szCs w:val="18"/>
                       </w:rPr>
@@ -4438,10 +4383,11 @@
                         <w:sz w:val="18"/>
                         <w:szCs w:val="18"/>
                       </w:rPr>
-                      <w:t>5</w:t>
+                      <w:t>2</w:t>
                     </w:r>
                     <w:r>
                       <w:rPr>
+                        <w:noProof/>
                         <w:sz w:val="18"/>
                         <w:szCs w:val="18"/>
                       </w:rPr>
@@ -4449,6 +4395,7 @@
                     </w:r>
                     <w:r>
                       <w:rPr>
+                        <w:noProof/>
                         <w:sz w:val="18"/>
                         <w:szCs w:val="18"/>
                       </w:rPr>
@@ -4456,6 +4403,7 @@
                     </w:r>
                     <w:r>
                       <w:rPr>
+                        <w:noProof/>
                         <w:sz w:val="18"/>
                         <w:szCs w:val="18"/>
                       </w:rPr>
@@ -4463,6 +4411,7 @@
                     </w:r>
                     <w:r>
                       <w:rPr>
+                        <w:noProof/>
                         <w:sz w:val="18"/>
                         <w:szCs w:val="18"/>
                       </w:rPr>
@@ -4470,6 +4419,7 @@
                     </w:r>
                     <w:r>
                       <w:rPr>
+                        <w:noProof/>
                         <w:sz w:val="18"/>
                         <w:szCs w:val="18"/>
                       </w:rPr>
@@ -4485,6 +4435,7 @@
                     </w:r>
                     <w:r>
                       <w:rPr>
+                        <w:noProof/>
                         <w:sz w:val="18"/>
                         <w:szCs w:val="18"/>
                       </w:rPr>
@@ -4505,7 +4456,7 @@
       <mc:AlternateContent>
         <mc:Choice Requires="wps">
           <w:drawing>
-            <wp:anchor distT="0" distB="0" distL="114300" distR="114300" simplePos="0" relativeHeight="251664384" behindDoc="0" locked="0" layoutInCell="1" allowOverlap="1" wp14:anchorId="2288989E" wp14:editId="6D53B9D7">
+            <wp:anchor distT="0" distB="0" distL="114300" distR="114300" simplePos="0" relativeHeight="251660288" behindDoc="0" locked="0" layoutInCell="1" allowOverlap="1" wp14:anchorId="26D85551" wp14:editId="544DD13A">
               <wp:simplePos x="0" y="0"/>
               <wp:positionH relativeFrom="column">
                 <wp:posOffset>1589405</wp:posOffset>
@@ -4555,9 +4506,13 @@
                         <w:p>
                           <w:pPr>
                             <w:spacing w:after="0" w:line="240" w:lineRule="auto"/>
+                            <w:rPr>
+                              <w:noProof/>
+                            </w:rPr>
                           </w:pPr>
                           <w:r>
                             <w:rPr>
+                              <w:noProof/>
                               <w:sz w:val="19"/>
                               <w:szCs w:val="19"/>
                             </w:rPr>
@@ -4580,15 +4535,19 @@
         </mc:Choice>
         <mc:Fallback>
           <w:pict>
-            <v:shape w14:anchorId="2288989E" id="Text Box 2" o:spid="_x0000_s1028" type="#_x0000_t202" style="position:absolute;margin-left:125.15pt;margin-top:26.95pt;width:44.85pt;height:15.75pt;z-index:251664384;visibility:visible;mso-wrap-style:square;mso-wrap-distance-left:9pt;mso-wrap-distance-top:0;mso-wrap-distance-right:9pt;mso-wrap-distance-bottom:0;mso-position-horizontal:absolute;mso-position-horizontal-relative:text;mso-position-vertical:absolute;mso-position-vertical-relative:text;v-text-anchor:middle" o:gfxdata="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" filled="f" stroked="f" strokeweight=".5pt">
+            <v:shape w14:anchorId="26D85551" id="Text Box 2" o:spid="_x0000_s1027" type="#_x0000_t202" style="position:absolute;margin-left:125.15pt;margin-top:26.95pt;width:44.85pt;height:15.75pt;z-index:251660288;visibility:visible;mso-wrap-style:square;mso-wrap-distance-left:9pt;mso-wrap-distance-top:0;mso-wrap-distance-right:9pt;mso-wrap-distance-bottom:0;mso-position-horizontal:absolute;mso-position-horizontal-relative:text;mso-position-vertical:absolute;mso-position-vertical-relative:text;v-text-anchor:middle" o:gfxdata="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" filled="f" stroked="f" strokeweight=".5pt">
               <v:textbox inset=".5mm,0,0,0">
                 <w:txbxContent>
                   <w:p>
                     <w:pPr>
                       <w:spacing w:after="0" w:line="240" w:lineRule="auto"/>
+                      <w:rPr>
+                        <w:noProof/>
+                      </w:rPr>
                     </w:pPr>
                     <w:r>
                       <w:rPr>
+                        <w:noProof/>
                         <w:sz w:val="19"/>
                         <w:szCs w:val="19"/>
                       </w:rPr>
@@ -4609,7 +4568,7 @@
       <mc:AlternateContent>
         <mc:Choice Requires="wps">
           <w:drawing>
-            <wp:anchor distT="0" distB="0" distL="114300" distR="114300" simplePos="0" relativeHeight="251663360" behindDoc="0" locked="0" layoutInCell="1" allowOverlap="1" wp14:anchorId="400D6225" wp14:editId="5C7AF4CA">
+            <wp:anchor distT="0" distB="0" distL="114300" distR="114300" simplePos="0" relativeHeight="251659264" behindDoc="0" locked="0" layoutInCell="1" allowOverlap="1" wp14:anchorId="48607EE1" wp14:editId="38F04B4A">
               <wp:simplePos x="0" y="0"/>
               <wp:positionH relativeFrom="column">
                 <wp:posOffset>1579880</wp:posOffset>
@@ -4652,53 +4611,43 @@
                           <w:pPr>
                             <w:spacing w:before="40" w:after="50" w:line="240" w:lineRule="auto"/>
                             <w:rPr>
+                              <w:noProof/>
                               <w:sz w:val="19"/>
                               <w:szCs w:val="19"/>
                             </w:rPr>
                           </w:pPr>
                           <w:r>
                             <w:rPr>
+                              <w:noProof/>
                               <w:sz w:val="19"/>
                               <w:szCs w:val="19"/>
                             </w:rPr>
-                            <w:t>© Software University Foundation (</w:t>
+                            <w:t xml:space="preserve">© </w:t>
                           </w:r>
                           <w:hyperlink r:id="rId4" w:history="1">
                             <w:r>
                               <w:rPr>
                                 <w:rStyle w:val="Hyperlink"/>
+                                <w:noProof/>
                                 <w:sz w:val="19"/>
                                 <w:szCs w:val="19"/>
                               </w:rPr>
-                              <w:t>softuni.org</w:t>
+                              <w:t>Software University Foundation</w:t>
                             </w:r>
                           </w:hyperlink>
-                          <w:r>
-                            <w:rPr>
-                              <w:sz w:val="19"/>
-                              <w:szCs w:val="19"/>
-                            </w:rPr>
-                            <w:t xml:space="preserve">). This work </w:t>
-                          </w:r>
                           <w:r>
                             <w:rPr>
                               <w:noProof/>
                               <w:sz w:val="19"/>
                               <w:szCs w:val="19"/>
                             </w:rPr>
-                            <w:t>is licensed</w:t>
-                          </w:r>
-                          <w:r>
-                            <w:rPr>
-                              <w:sz w:val="19"/>
-                              <w:szCs w:val="19"/>
-                            </w:rPr>
-                            <w:t xml:space="preserve"> under the </w:t>
+                            <w:t xml:space="preserve">. This work is licensed under the </w:t>
                           </w:r>
                           <w:hyperlink r:id="rId5" w:history="1">
                             <w:r>
                               <w:rPr>
                                 <w:rStyle w:val="Hyperlink"/>
+                                <w:noProof/>
                                 <w:sz w:val="19"/>
                                 <w:szCs w:val="19"/>
                               </w:rPr>
@@ -4707,6 +4656,7 @@
                           </w:hyperlink>
                           <w:r>
                             <w:rPr>
+                              <w:noProof/>
                               <w:sz w:val="19"/>
                               <w:szCs w:val="19"/>
                             </w:rPr>
@@ -4729,10 +4679,10 @@
                               <w:szCs w:val="20"/>
                             </w:rPr>
                             <w:drawing>
-                              <wp:inline distT="0" distB="0" distL="0" distR="0" wp14:anchorId="15EFF62F" wp14:editId="31C430B5">
-                                <wp:extent cx="200025" cy="200025"/>
-                                <wp:effectExtent l="0" t="0" r="9525" b="9525"/>
-                                <wp:docPr id="72" name="Picture 72" title="Software University">
+                              <wp:inline distT="0" distB="0" distL="0" distR="0" wp14:anchorId="13A890FF" wp14:editId="44CF3BB0">
+                                <wp:extent cx="161777" cy="200025"/>
+                                <wp:effectExtent l="0" t="0" r="0" b="0"/>
+                                <wp:docPr id="159" name="Picture 159">
                                   <a:hlinkClick xmlns:a="http://schemas.openxmlformats.org/drawingml/2006/main" r:id="rId6"/>
                                 </wp:docPr>
                                 <wp:cNvGraphicFramePr/>
@@ -4740,13 +4690,19 @@
                                   <a:graphicData uri="http://schemas.openxmlformats.org/drawingml/2006/picture">
                                     <pic:pic xmlns:pic="http://schemas.openxmlformats.org/drawingml/2006/picture">
                                       <pic:nvPicPr>
-                                        <pic:cNvPr id="93" name="Picture 3" title="Software University">
+                                        <pic:cNvPr id="16" name="Picture 16">
                                           <a:hlinkClick r:id="rId6"/>
                                         </pic:cNvPr>
                                         <pic:cNvPicPr/>
                                       </pic:nvPicPr>
                                       <pic:blipFill>
-                                        <a:blip r:embed="rId7"/>
+                                        <a:blip r:embed="rId7">
+                                          <a:extLst>
+                                            <a:ext uri="{28A0092B-C50C-407E-A947-70E740481C1C}">
+                                              <a14:useLocalDpi xmlns:a14="http://schemas.microsoft.com/office/drawing/2010/main" val="0"/>
+                                            </a:ext>
+                                          </a:extLst>
+                                        </a:blip>
                                         <a:stretch>
                                           <a:fillRect/>
                                         </a:stretch>
@@ -4754,7 +4710,7 @@
                                       <pic:spPr>
                                         <a:xfrm>
                                           <a:off x="0" y="0"/>
-                                          <a:ext cx="197485" cy="197485"/>
+                                          <a:ext cx="161777" cy="200025"/>
                                         </a:xfrm>
                                         <a:prstGeom prst="rect">
                                           <a:avLst/>
@@ -4780,24 +4736,30 @@
                               <w:szCs w:val="20"/>
                             </w:rPr>
                             <w:drawing>
-                              <wp:inline distT="0" distB="0" distL="0" distR="0" wp14:anchorId="4E8D5C1B" wp14:editId="2013552C">
-                                <wp:extent cx="200025" cy="200025"/>
-                                <wp:effectExtent l="0" t="0" r="9525" b="9525"/>
-                                <wp:docPr id="73" name="Picture 73" title="Software University Foundation">
-                                  <a:hlinkClick xmlns:a="http://schemas.openxmlformats.org/drawingml/2006/main" r:id="rId4"/>
+                              <wp:inline distT="0" distB="0" distL="0" distR="0" wp14:anchorId="5D31997D" wp14:editId="52DA4659">
+                                <wp:extent cx="168271" cy="200025"/>
+                                <wp:effectExtent l="0" t="0" r="3810" b="0"/>
+                                <wp:docPr id="160" name="Picture 160">
+                                  <a:hlinkClick xmlns:a="http://schemas.openxmlformats.org/drawingml/2006/main" r:id="rId1"/>
                                 </wp:docPr>
                                 <wp:cNvGraphicFramePr/>
                                 <a:graphic xmlns:a="http://schemas.openxmlformats.org/drawingml/2006/main">
                                   <a:graphicData uri="http://schemas.openxmlformats.org/drawingml/2006/picture">
                                     <pic:pic xmlns:pic="http://schemas.openxmlformats.org/drawingml/2006/picture">
                                       <pic:nvPicPr>
-                                        <pic:cNvPr id="94" name="Picture 4" title="Software University Foundation">
+                                        <pic:cNvPr id="14" name="Picture 14">
                                           <a:hlinkClick r:id="rId4"/>
                                         </pic:cNvPr>
                                         <pic:cNvPicPr/>
                                       </pic:nvPicPr>
                                       <pic:blipFill>
-                                        <a:blip r:embed="rId8"/>
+                                        <a:blip r:embed="rId8">
+                                          <a:extLst>
+                                            <a:ext uri="{28A0092B-C50C-407E-A947-70E740481C1C}">
+                                              <a14:useLocalDpi xmlns:a14="http://schemas.microsoft.com/office/drawing/2010/main" val="0"/>
+                                            </a:ext>
+                                          </a:extLst>
+                                        </a:blip>
                                         <a:stretch>
                                           <a:fillRect/>
                                         </a:stretch>
@@ -4805,7 +4767,59 @@
                                       <pic:spPr>
                                         <a:xfrm>
                                           <a:off x="0" y="0"/>
-                                          <a:ext cx="197485" cy="197485"/>
+                                          <a:ext cx="168271" cy="200025"/>
+                                        </a:xfrm>
+                                        <a:prstGeom prst="rect">
+                                          <a:avLst/>
+                                        </a:prstGeom>
+                                      </pic:spPr>
+                                    </pic:pic>
+                                  </a:graphicData>
+                                </a:graphic>
+                              </wp:inline>
+                            </w:drawing>
+                          </w:r>
+                          <w:r>
+                            <w:rPr>
+                              <w:sz w:val="19"/>
+                              <w:szCs w:val="19"/>
+                              <w:lang w:val="bg-BG"/>
+                            </w:rPr>
+                            <w:t xml:space="preserve">   </w:t>
+                          </w:r>
+                          <w:r>
+                            <w:rPr>
+                              <w:noProof/>
+                              <w:sz w:val="20"/>
+                              <w:szCs w:val="20"/>
+                            </w:rPr>
+                            <w:drawing>
+                              <wp:inline distT="0" distB="0" distL="0" distR="0" wp14:anchorId="1AC99A6D" wp14:editId="4336161F">
+                                <wp:extent cx="200025" cy="200025"/>
+                                <wp:effectExtent l="0" t="0" r="9525" b="9525"/>
+                                <wp:docPr id="9" name="Picture 9" title="Software University @ Facebook">
+                                  <a:hlinkClick xmlns:a="http://schemas.openxmlformats.org/drawingml/2006/main" r:id="rId9"/>
+                                </wp:docPr>
+                                <wp:cNvGraphicFramePr/>
+                                <a:graphic xmlns:a="http://schemas.openxmlformats.org/drawingml/2006/main">
+                                  <a:graphicData uri="http://schemas.openxmlformats.org/drawingml/2006/picture">
+                                    <pic:pic xmlns:pic="http://schemas.openxmlformats.org/drawingml/2006/picture">
+                                      <pic:nvPicPr>
+                                        <pic:cNvPr id="95" name="Picture 11" title="Software University @ Facebook">
+                                          <a:hlinkClick r:id="rId9"/>
+                                        </pic:cNvPr>
+                                        <pic:cNvPicPr/>
+                                      </pic:nvPicPr>
+                                      <pic:blipFill>
+                                        <a:blip r:embed="rId10"/>
+                                        <a:stretch>
+                                          <a:fillRect/>
+                                        </a:stretch>
+                                      </pic:blipFill>
+                                      <pic:spPr>
+                                        <a:xfrm>
+                                          <a:off x="0" y="0"/>
+                                          <a:ext cx="200025" cy="200025"/>
                                         </a:xfrm>
                                         <a:prstGeom prst="rect">
                                           <a:avLst/>
@@ -4831,61 +4845,10 @@
                               <w:szCs w:val="20"/>
                             </w:rPr>
                             <w:drawing>
-                              <wp:inline distT="0" distB="0" distL="0" distR="0" wp14:anchorId="20B738E7" wp14:editId="300EA712">
+                              <wp:inline distT="0" distB="0" distL="0" distR="0" wp14:anchorId="0CFB8AE4" wp14:editId="290C0853">
                                 <wp:extent cx="200025" cy="200025"/>
                                 <wp:effectExtent l="0" t="0" r="9525" b="9525"/>
-                                <wp:docPr id="74" name="Picture 74" title="Software University @ Facebook">
-                                  <a:hlinkClick xmlns:a="http://schemas.openxmlformats.org/drawingml/2006/main" r:id="rId9"/>
-                                </wp:docPr>
-                                <wp:cNvGraphicFramePr/>
-                                <a:graphic xmlns:a="http://schemas.openxmlformats.org/drawingml/2006/main">
-                                  <a:graphicData uri="http://schemas.openxmlformats.org/drawingml/2006/picture">
-                                    <pic:pic xmlns:pic="http://schemas.openxmlformats.org/drawingml/2006/picture">
-                                      <pic:nvPicPr>
-                                        <pic:cNvPr id="95" name="Picture 11" title="Software University @ Facebook">
-                                          <a:hlinkClick r:id="rId9"/>
-                                        </pic:cNvPr>
-                                        <pic:cNvPicPr/>
-                                      </pic:nvPicPr>
-                                      <pic:blipFill>
-                                        <a:blip r:embed="rId10"/>
-                                        <a:stretch>
-                                          <a:fillRect/>
-                                        </a:stretch>
-                                      </pic:blipFill>
-                                      <pic:spPr>
-                                        <a:xfrm>
-                                          <a:off x="0" y="0"/>
-                                          <a:ext cx="197485" cy="197485"/>
-                                        </a:xfrm>
-                                        <a:prstGeom prst="rect">
-                                          <a:avLst/>
-                                        </a:prstGeom>
-                                      </pic:spPr>
-                                    </pic:pic>
-                                  </a:graphicData>
-                                </a:graphic>
-                              </wp:inline>
-                            </w:drawing>
-                          </w:r>
-                          <w:r>
-                            <w:rPr>
-                              <w:sz w:val="19"/>
-                              <w:szCs w:val="19"/>
-                            </w:rPr>
-                            <w:t xml:space="preserve">   </w:t>
-                          </w:r>
-                          <w:r>
-                            <w:rPr>
-                              <w:noProof/>
-                              <w:sz w:val="20"/>
-                              <w:szCs w:val="20"/>
-                            </w:rPr>
-                            <w:drawing>
-                              <wp:inline distT="0" distB="0" distL="0" distR="0" wp14:anchorId="3D2C3D5F" wp14:editId="653B4B90">
-                                <wp:extent cx="200025" cy="200025"/>
-                                <wp:effectExtent l="0" t="0" r="9525" b="9525"/>
-                                <wp:docPr id="75" name="Picture 75" title="Software University @ Twitter">
+                                <wp:docPr id="161" name="Picture 161" title="Software University @ Twitter">
                                   <a:hlinkClick xmlns:a="http://schemas.openxmlformats.org/drawingml/2006/main" r:id="rId11"/>
                                 </wp:docPr>
                                 <wp:cNvGraphicFramePr/>
@@ -4933,10 +4896,10 @@
                               <w:szCs w:val="20"/>
                             </w:rPr>
                             <w:drawing>
-                              <wp:inline distT="0" distB="0" distL="0" distR="0" wp14:anchorId="2ECEBC4A" wp14:editId="4C1A28B7">
+                              <wp:inline distT="0" distB="0" distL="0" distR="0" wp14:anchorId="4DA8142B" wp14:editId="441AA26B">
                                 <wp:extent cx="200025" cy="200025"/>
                                 <wp:effectExtent l="0" t="0" r="9525" b="9525"/>
-                                <wp:docPr id="76" name="Picture 76" title="Software University @ YouTube">
+                                <wp:docPr id="162" name="Picture 162" title="Software University @ YouTube">
                                   <a:hlinkClick xmlns:a="http://schemas.openxmlformats.org/drawingml/2006/main" r:id="rId13"/>
                                 </wp:docPr>
                                 <wp:cNvGraphicFramePr/>
@@ -4984,10 +4947,10 @@
                               <w:szCs w:val="20"/>
                             </w:rPr>
                             <w:drawing>
-                              <wp:inline distT="0" distB="0" distL="0" distR="0" wp14:anchorId="2298D969" wp14:editId="5CD95E52">
-                                <wp:extent cx="200025" cy="200025"/>
-                                <wp:effectExtent l="0" t="0" r="9525" b="9525"/>
-                                <wp:docPr id="77" name="Picture 77" title="Software University @ Google+">
+                              <wp:inline distT="0" distB="0" distL="0" distR="0" wp14:anchorId="4CD5B2D2" wp14:editId="3D39F4DC">
+                                <wp:extent cx="201600" cy="201600"/>
+                                <wp:effectExtent l="0" t="0" r="8255" b="8255"/>
+                                <wp:docPr id="28" name="Picture 28">
                                   <a:hlinkClick xmlns:a="http://schemas.openxmlformats.org/drawingml/2006/main" r:id="rId15"/>
                                 </wp:docPr>
                                 <wp:cNvGraphicFramePr/>
@@ -5001,7 +4964,13 @@
                                         <pic:cNvPicPr/>
                                       </pic:nvPicPr>
                                       <pic:blipFill>
-                                        <a:blip r:embed="rId16"/>
+                                        <a:blip r:embed="rId16">
+                                          <a:extLst>
+                                            <a:ext uri="{28A0092B-C50C-407E-A947-70E740481C1C}">
+                                              <a14:useLocalDpi xmlns:a14="http://schemas.microsoft.com/office/drawing/2010/main" val="0"/>
+                                            </a:ext>
+                                          </a:extLst>
+                                        </a:blip>
                                         <a:stretch>
                                           <a:fillRect/>
                                         </a:stretch>
@@ -5009,7 +4978,7 @@
                                       <pic:spPr>
                                         <a:xfrm>
                                           <a:off x="0" y="0"/>
-                                          <a:ext cx="197485" cy="197485"/>
+                                          <a:ext cx="201600" cy="201600"/>
                                         </a:xfrm>
                                         <a:prstGeom prst="rect">
                                           <a:avLst/>
@@ -5035,10 +5004,10 @@
                               <w:szCs w:val="20"/>
                             </w:rPr>
                             <w:drawing>
-                              <wp:inline distT="0" distB="0" distL="0" distR="0" wp14:anchorId="1A044D14" wp14:editId="320DB136">
+                              <wp:inline distT="0" distB="0" distL="0" distR="0" wp14:anchorId="73737C34" wp14:editId="3070C064">
                                 <wp:extent cx="200025" cy="200025"/>
                                 <wp:effectExtent l="0" t="0" r="9525" b="9525"/>
-                                <wp:docPr id="78" name="Picture 78" title="Software University @ LinkedIn">
+                                <wp:docPr id="29" name="Picture 29">
                                   <a:hlinkClick xmlns:a="http://schemas.openxmlformats.org/drawingml/2006/main" r:id="rId17"/>
                                 </wp:docPr>
                                 <wp:cNvGraphicFramePr/>
@@ -5046,13 +5015,19 @@
                                   <a:graphicData uri="http://schemas.openxmlformats.org/drawingml/2006/picture">
                                     <pic:pic xmlns:pic="http://schemas.openxmlformats.org/drawingml/2006/picture">
                                       <pic:nvPicPr>
-                                        <pic:cNvPr id="99" name="Picture 27" title="Software University @ LinkedIn">
+                                        <pic:cNvPr id="29" name="Picture 29" title="Software University @ LinkedIn">
                                           <a:hlinkClick r:id="rId17"/>
                                         </pic:cNvPr>
                                         <pic:cNvPicPr/>
                                       </pic:nvPicPr>
                                       <pic:blipFill>
-                                        <a:blip r:embed="rId18"/>
+                                        <a:blip r:embed="rId18">
+                                          <a:extLst>
+                                            <a:ext uri="{28A0092B-C50C-407E-A947-70E740481C1C}">
+                                              <a14:useLocalDpi xmlns:a14="http://schemas.microsoft.com/office/drawing/2010/main" val="0"/>
+                                            </a:ext>
+                                          </a:extLst>
+                                        </a:blip>
                                         <a:stretch>
                                           <a:fillRect/>
                                         </a:stretch>
@@ -5060,7 +5035,7 @@
                                       <pic:spPr>
                                         <a:xfrm>
                                           <a:off x="0" y="0"/>
-                                          <a:ext cx="197485" cy="197485"/>
+                                          <a:ext cx="200025" cy="200025"/>
                                         </a:xfrm>
                                         <a:prstGeom prst="rect">
                                           <a:avLst/>
@@ -5086,10 +5061,10 @@
                               <w:szCs w:val="20"/>
                             </w:rPr>
                             <w:drawing>
-                              <wp:inline distT="0" distB="0" distL="0" distR="0" wp14:anchorId="52544041" wp14:editId="0531DD13">
+                              <wp:inline distT="0" distB="0" distL="0" distR="0" wp14:anchorId="70918C93" wp14:editId="1ACAD1D9">
                                 <wp:extent cx="200025" cy="200025"/>
                                 <wp:effectExtent l="0" t="0" r="9525" b="9525"/>
-                                <wp:docPr id="79" name="Picture 79" title="Software University @ SlideShare">
+                                <wp:docPr id="163" name="Picture 163" title="Software University @ SlideShare">
                                   <a:hlinkClick xmlns:a="http://schemas.openxmlformats.org/drawingml/2006/main" r:id="rId19"/>
                                 </wp:docPr>
                                 <wp:cNvGraphicFramePr/>
@@ -5137,10 +5112,10 @@
                               <w:szCs w:val="20"/>
                             </w:rPr>
                             <w:drawing>
-                              <wp:inline distT="0" distB="0" distL="0" distR="0" wp14:anchorId="64FAE51C" wp14:editId="083460C1">
-                                <wp:extent cx="200025" cy="200025"/>
-                                <wp:effectExtent l="0" t="0" r="9525" b="9525"/>
-                                <wp:docPr id="80" name="Picture 80" title="Software University @ GitHub">
+                              <wp:inline distT="0" distB="0" distL="0" distR="0" wp14:anchorId="71E141C7" wp14:editId="69A5683A">
+                                <wp:extent cx="201600" cy="201600"/>
+                                <wp:effectExtent l="0" t="0" r="8255" b="8255"/>
+                                <wp:docPr id="164" name="Picture 164">
                                   <a:hlinkClick xmlns:a="http://schemas.openxmlformats.org/drawingml/2006/main" r:id="rId21"/>
                                 </wp:docPr>
                                 <wp:cNvGraphicFramePr/>
@@ -5154,7 +5129,13 @@
                                         <pic:cNvPicPr/>
                                       </pic:nvPicPr>
                                       <pic:blipFill>
-                                        <a:blip r:embed="rId22"/>
+                                        <a:blip r:embed="rId22">
+                                          <a:extLst>
+                                            <a:ext uri="{28A0092B-C50C-407E-A947-70E740481C1C}">
+                                              <a14:useLocalDpi xmlns:a14="http://schemas.microsoft.com/office/drawing/2010/main" val="0"/>
+                                            </a:ext>
+                                          </a:extLst>
+                                        </a:blip>
                                         <a:stretch>
                                           <a:fillRect/>
                                         </a:stretch>
@@ -5162,7 +5143,7 @@
                                       <pic:spPr>
                                         <a:xfrm>
                                           <a:off x="0" y="0"/>
-                                          <a:ext cx="197485" cy="197485"/>
+                                          <a:ext cx="201600" cy="201600"/>
                                         </a:xfrm>
                                         <a:prstGeom prst="rect">
                                           <a:avLst/>
@@ -5188,10 +5169,10 @@
                               <w:szCs w:val="20"/>
                             </w:rPr>
                             <w:drawing>
-                              <wp:inline distT="0" distB="0" distL="0" distR="0" wp14:anchorId="5C709012" wp14:editId="6553F913">
+                              <wp:inline distT="0" distB="0" distL="0" distR="0" wp14:anchorId="099C5982" wp14:editId="4E227AEF">
                                 <wp:extent cx="200025" cy="200025"/>
                                 <wp:effectExtent l="0" t="0" r="9525" b="9525"/>
-                                <wp:docPr id="81" name="Picture 81" title="Software University: Email Us">
+                                <wp:docPr id="32" name="Picture 32" title="Software University: Email Us">
                                   <a:hlinkClick xmlns:a="http://schemas.openxmlformats.org/drawingml/2006/main" r:id="rId23"/>
                                 </wp:docPr>
                                 <wp:cNvGraphicFramePr/>
@@ -5199,7 +5180,7 @@
                                   <a:graphicData uri="http://schemas.openxmlformats.org/drawingml/2006/picture">
                                     <pic:pic xmlns:pic="http://schemas.openxmlformats.org/drawingml/2006/picture">
                                       <pic:nvPicPr>
-                                        <pic:cNvPr id="103" name="Picture 85" title="Software University: Email Us">
+                                        <pic:cNvPr id="32" name="Picture 32" title="Software University: Email Us">
                                           <a:hlinkClick r:id="rId23"/>
                                         </pic:cNvPr>
                                         <pic:cNvPicPr/>
@@ -5239,60 +5220,50 @@
         </mc:Choice>
         <mc:Fallback>
           <w:pict>
-            <v:shape w14:anchorId="400D6225" id="Text Box 17" o:spid="_x0000_s1029" type="#_x0000_t202" style="position:absolute;margin-left:124.4pt;margin-top:6.7pt;width:396.3pt;height:40.45pt;z-index:251663360;visibility:visible;mso-wrap-style:square;mso-wrap-distance-left:9pt;mso-wrap-distance-top:0;mso-wrap-distance-right:9pt;mso-wrap-distance-bottom:0;mso-position-horizontal:absolute;mso-position-horizontal-relative:text;mso-position-vertical:absolute;mso-position-vertical-relative:text;v-text-anchor:top" o:gfxdata="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" filled="f" stroked="f">
+            <v:shape w14:anchorId="48607EE1" id="Text Box 17" o:spid="_x0000_s1028" type="#_x0000_t202" style="position:absolute;margin-left:124.4pt;margin-top:6.7pt;width:396.3pt;height:40.45pt;z-index:251659264;visibility:visible;mso-wrap-style:square;mso-wrap-distance-left:9pt;mso-wrap-distance-top:0;mso-wrap-distance-right:9pt;mso-wrap-distance-bottom:0;mso-position-horizontal:absolute;mso-position-horizontal-relative:text;mso-position-vertical:absolute;mso-position-vertical-relative:text;v-text-anchor:top" o:gfxdata="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" filled="f" stroked="f">
               <v:textbox inset=".5mm,1.2mm,.5mm,.5mm">
                 <w:txbxContent>
                   <w:p>
                     <w:pPr>
                       <w:spacing w:before="40" w:after="50" w:line="240" w:lineRule="auto"/>
                       <w:rPr>
+                        <w:noProof/>
                         <w:sz w:val="19"/>
                         <w:szCs w:val="19"/>
                       </w:rPr>
                     </w:pPr>
                     <w:r>
                       <w:rPr>
+                        <w:noProof/>
                         <w:sz w:val="19"/>
                         <w:szCs w:val="19"/>
                       </w:rPr>
-                      <w:t>© Software University Foundation (</w:t>
+                      <w:t xml:space="preserve">© </w:t>
                     </w:r>
                     <w:hyperlink r:id="rId25" w:history="1">
                       <w:r>
                         <w:rPr>
                           <w:rStyle w:val="Hyperlink"/>
+                          <w:noProof/>
                           <w:sz w:val="19"/>
                           <w:szCs w:val="19"/>
                         </w:rPr>
-                        <w:t>softuni.org</w:t>
+                        <w:t>Software University Foundation</w:t>
                       </w:r>
                     </w:hyperlink>
-                    <w:r>
-                      <w:rPr>
-                        <w:sz w:val="19"/>
-                        <w:szCs w:val="19"/>
-                      </w:rPr>
-                      <w:t xml:space="preserve">). This work </w:t>
-                    </w:r>
                     <w:r>
                       <w:rPr>
                         <w:noProof/>
                         <w:sz w:val="19"/>
                         <w:szCs w:val="19"/>
                       </w:rPr>
-                      <w:t>is licensed</w:t>
-                    </w:r>
-                    <w:r>
-                      <w:rPr>
-                        <w:sz w:val="19"/>
-                        <w:szCs w:val="19"/>
-                      </w:rPr>
-                      <w:t xml:space="preserve"> under the </w:t>
+                      <w:t xml:space="preserve">. This work is licensed under the </w:t>
                     </w:r>
                     <w:hyperlink r:id="rId26" w:history="1">
                       <w:r>
                         <w:rPr>
                           <w:rStyle w:val="Hyperlink"/>
+                          <w:noProof/>
                           <w:sz w:val="19"/>
                           <w:szCs w:val="19"/>
                         </w:rPr>
@@ -5301,6 +5272,7 @@
                     </w:hyperlink>
                     <w:r>
                       <w:rPr>
+                        <w:noProof/>
                         <w:sz w:val="19"/>
                         <w:szCs w:val="19"/>
                       </w:rPr>
@@ -5323,24 +5295,190 @@
                         <w:szCs w:val="20"/>
                       </w:rPr>
                       <w:drawing>
-                        <wp:inline distT="0" distB="0" distL="0" distR="0" wp14:anchorId="15EFF62F" wp14:editId="31C430B5">
-                          <wp:extent cx="200025" cy="200025"/>
-                          <wp:effectExtent l="0" t="0" r="9525" b="9525"/>
-                          <wp:docPr id="72" name="Picture 72" title="Software University">
-                            <a:hlinkClick xmlns:a="http://schemas.openxmlformats.org/drawingml/2006/main" r:id="rId6"/>
+                        <wp:inline distT="0" distB="0" distL="0" distR="0" wp14:anchorId="13A890FF" wp14:editId="44CF3BB0">
+                          <wp:extent cx="161777" cy="200025"/>
+                          <wp:effectExtent l="0" t="0" r="0" b="0"/>
+                          <wp:docPr id="159" name="Picture 159">
+                            <a:hlinkClick xmlns:a="http://schemas.openxmlformats.org/drawingml/2006/main" r:id="rId27"/>
                           </wp:docPr>
                           <wp:cNvGraphicFramePr/>
                           <a:graphic xmlns:a="http://schemas.openxmlformats.org/drawingml/2006/main">
                             <a:graphicData uri="http://schemas.openxmlformats.org/drawingml/2006/picture">
                               <pic:pic xmlns:pic="http://schemas.openxmlformats.org/drawingml/2006/picture">
                                 <pic:nvPicPr>
-                                  <pic:cNvPr id="93" name="Picture 3" title="Software University">
-                                    <a:hlinkClick r:id="rId6"/>
+                                  <pic:cNvPr id="16" name="Picture 16">
+                                    <a:hlinkClick r:id="rId27"/>
                                   </pic:cNvPr>
                                   <pic:cNvPicPr/>
                                 </pic:nvPicPr>
                                 <pic:blipFill>
-                                  <a:blip r:embed="rId7"/>
+                                  <a:blip r:embed="rId28">
+                                    <a:extLst>
+                                      <a:ext uri="{28A0092B-C50C-407E-A947-70E740481C1C}">
+                                        <a14:useLocalDpi xmlns:a14="http://schemas.microsoft.com/office/drawing/2010/main" val="0"/>
+                                      </a:ext>
+                                    </a:extLst>
+                                  </a:blip>
+                                  <a:stretch>
+                                    <a:fillRect/>
+                                  </a:stretch>
+                                </pic:blipFill>
+                                <pic:spPr>
+                                  <a:xfrm>
+                                    <a:off x="0" y="0"/>
+                                    <a:ext cx="161777" cy="200025"/>
+                                  </a:xfrm>
+                                  <a:prstGeom prst="rect">
+                                    <a:avLst/>
+                                  </a:prstGeom>
+                                </pic:spPr>
+                              </pic:pic>
+                            </a:graphicData>
+                          </a:graphic>
+                        </wp:inline>
+                      </w:drawing>
+                    </w:r>
+                    <w:r>
+                      <w:rPr>
+                        <w:sz w:val="19"/>
+                        <w:szCs w:val="19"/>
+                      </w:rPr>
+                      <w:t xml:space="preserve">   </w:t>
+                    </w:r>
+                    <w:r>
+                      <w:rPr>
+                        <w:noProof/>
+                        <w:sz w:val="20"/>
+                        <w:szCs w:val="20"/>
+                      </w:rPr>
+                      <w:drawing>
+                        <wp:inline distT="0" distB="0" distL="0" distR="0" wp14:anchorId="5D31997D" wp14:editId="52DA4659">
+                          <wp:extent cx="168271" cy="200025"/>
+                          <wp:effectExtent l="0" t="0" r="3810" b="0"/>
+                          <wp:docPr id="160" name="Picture 160">
+                            <a:hlinkClick xmlns:a="http://schemas.openxmlformats.org/drawingml/2006/main" r:id="rId29"/>
+                          </wp:docPr>
+                          <wp:cNvGraphicFramePr/>
+                          <a:graphic xmlns:a="http://schemas.openxmlformats.org/drawingml/2006/main">
+                            <a:graphicData uri="http://schemas.openxmlformats.org/drawingml/2006/picture">
+                              <pic:pic xmlns:pic="http://schemas.openxmlformats.org/drawingml/2006/picture">
+                                <pic:nvPicPr>
+                                  <pic:cNvPr id="14" name="Picture 14">
+                                    <a:hlinkClick r:id="rId29"/>
+                                  </pic:cNvPr>
+                                  <pic:cNvPicPr/>
+                                </pic:nvPicPr>
+                                <pic:blipFill>
+                                  <a:blip r:embed="rId30">
+                                    <a:extLst>
+                                      <a:ext uri="{28A0092B-C50C-407E-A947-70E740481C1C}">
+                                        <a14:useLocalDpi xmlns:a14="http://schemas.microsoft.com/office/drawing/2010/main" val="0"/>
+                                      </a:ext>
+                                    </a:extLst>
+                                  </a:blip>
+                                  <a:stretch>
+                                    <a:fillRect/>
+                                  </a:stretch>
+                                </pic:blipFill>
+                                <pic:spPr>
+                                  <a:xfrm>
+                                    <a:off x="0" y="0"/>
+                                    <a:ext cx="168271" cy="200025"/>
+                                  </a:xfrm>
+                                  <a:prstGeom prst="rect">
+                                    <a:avLst/>
+                                  </a:prstGeom>
+                                </pic:spPr>
+                              </pic:pic>
+                            </a:graphicData>
+                          </a:graphic>
+                        </wp:inline>
+                      </w:drawing>
+                    </w:r>
+                    <w:r>
+                      <w:rPr>
+                        <w:sz w:val="19"/>
+                        <w:szCs w:val="19"/>
+                        <w:lang w:val="bg-BG"/>
+                      </w:rPr>
+                      <w:t xml:space="preserve">   </w:t>
+                    </w:r>
+                    <w:r>
+                      <w:rPr>
+                        <w:noProof/>
+                        <w:sz w:val="20"/>
+                        <w:szCs w:val="20"/>
+                      </w:rPr>
+                      <w:drawing>
+                        <wp:inline distT="0" distB="0" distL="0" distR="0" wp14:anchorId="1AC99A6D" wp14:editId="4336161F">
+                          <wp:extent cx="200025" cy="200025"/>
+                          <wp:effectExtent l="0" t="0" r="9525" b="9525"/>
+                          <wp:docPr id="9" name="Picture 9" title="Software University @ Facebook">
+                            <a:hlinkClick xmlns:a="http://schemas.openxmlformats.org/drawingml/2006/main" r:id="rId31"/>
+                          </wp:docPr>
+                          <wp:cNvGraphicFramePr/>
+                          <a:graphic xmlns:a="http://schemas.openxmlformats.org/drawingml/2006/main">
+                            <a:graphicData uri="http://schemas.openxmlformats.org/drawingml/2006/picture">
+                              <pic:pic xmlns:pic="http://schemas.openxmlformats.org/drawingml/2006/picture">
+                                <pic:nvPicPr>
+                                  <pic:cNvPr id="95" name="Picture 11" title="Software University @ Facebook">
+                                    <a:hlinkClick r:id="rId31"/>
+                                  </pic:cNvPr>
+                                  <pic:cNvPicPr/>
+                                </pic:nvPicPr>
+                                <pic:blipFill>
+                                  <a:blip r:embed="rId32"/>
+                                  <a:stretch>
+                                    <a:fillRect/>
+                                  </a:stretch>
+                                </pic:blipFill>
+                                <pic:spPr>
+                                  <a:xfrm>
+                                    <a:off x="0" y="0"/>
+                                    <a:ext cx="200025" cy="200025"/>
+                                  </a:xfrm>
+                                  <a:prstGeom prst="rect">
+                                    <a:avLst/>
+                                  </a:prstGeom>
+                                </pic:spPr>
+                              </pic:pic>
+                            </a:graphicData>
+                          </a:graphic>
+                        </wp:inline>
+                      </w:drawing>
+                    </w:r>
+                    <w:r>
+                      <w:rPr>
+                        <w:sz w:val="19"/>
+                        <w:szCs w:val="19"/>
+                      </w:rPr>
+                      <w:t xml:space="preserve">   </w:t>
+                    </w:r>
+                    <w:r>
+                      <w:rPr>
+                        <w:noProof/>
+                        <w:sz w:val="20"/>
+                        <w:szCs w:val="20"/>
+                      </w:rPr>
+                      <w:drawing>
+                        <wp:inline distT="0" distB="0" distL="0" distR="0" wp14:anchorId="0CFB8AE4" wp14:editId="290C0853">
+                          <wp:extent cx="200025" cy="200025"/>
+                          <wp:effectExtent l="0" t="0" r="9525" b="9525"/>
+                          <wp:docPr id="161" name="Picture 161" title="Software University @ Twitter">
+                            <a:hlinkClick xmlns:a="http://schemas.openxmlformats.org/drawingml/2006/main" r:id="rId33"/>
+                          </wp:docPr>
+                          <wp:cNvGraphicFramePr/>
+                          <a:graphic xmlns:a="http://schemas.openxmlformats.org/drawingml/2006/main">
+                            <a:graphicData uri="http://schemas.openxmlformats.org/drawingml/2006/picture">
+                              <pic:pic xmlns:pic="http://schemas.openxmlformats.org/drawingml/2006/picture">
+                                <pic:nvPicPr>
+                                  <pic:cNvPr id="96" name="Picture 16" title="Software University @ Twitter">
+                                    <a:hlinkClick r:id="rId33"/>
+                                  </pic:cNvPr>
+                                  <pic:cNvPicPr/>
+                                </pic:nvPicPr>
+                                <pic:blipFill>
+                                  <a:blip r:embed="rId34"/>
                                   <a:stretch>
                                     <a:fillRect/>
                                   </a:stretch>
@@ -5374,24 +5512,24 @@
                         <w:szCs w:val="20"/>
                       </w:rPr>
                       <w:drawing>
-                        <wp:inline distT="0" distB="0" distL="0" distR="0" wp14:anchorId="4E8D5C1B" wp14:editId="2013552C">
+                        <wp:inline distT="0" distB="0" distL="0" distR="0" wp14:anchorId="4DA8142B" wp14:editId="441AA26B">
                           <wp:extent cx="200025" cy="200025"/>
                           <wp:effectExtent l="0" t="0" r="9525" b="9525"/>
-                          <wp:docPr id="73" name="Picture 73" title="Software University Foundation">
-                            <a:hlinkClick xmlns:a="http://schemas.openxmlformats.org/drawingml/2006/main" r:id="rId25"/>
+                          <wp:docPr id="162" name="Picture 162" title="Software University @ YouTube">
+                            <a:hlinkClick xmlns:a="http://schemas.openxmlformats.org/drawingml/2006/main" r:id="rId35"/>
                           </wp:docPr>
                           <wp:cNvGraphicFramePr/>
                           <a:graphic xmlns:a="http://schemas.openxmlformats.org/drawingml/2006/main">
                             <a:graphicData uri="http://schemas.openxmlformats.org/drawingml/2006/picture">
                               <pic:pic xmlns:pic="http://schemas.openxmlformats.org/drawingml/2006/picture">
                                 <pic:nvPicPr>
-                                  <pic:cNvPr id="94" name="Picture 4" title="Software University Foundation">
-                                    <a:hlinkClick r:id="rId25"/>
+                                  <pic:cNvPr id="97" name="Picture 23" title="Software University @ YouTube">
+                                    <a:hlinkClick r:id="rId35"/>
                                   </pic:cNvPr>
                                   <pic:cNvPicPr/>
                                 </pic:nvPicPr>
                                 <pic:blipFill>
-                                  <a:blip r:embed="rId8"/>
+                                  <a:blip r:embed="rId36"/>
                                   <a:stretch>
                                     <a:fillRect/>
                                   </a:stretch>
@@ -5425,24 +5563,138 @@
                         <w:szCs w:val="20"/>
                       </w:rPr>
                       <w:drawing>
-                        <wp:inline distT="0" distB="0" distL="0" distR="0" wp14:anchorId="20B738E7" wp14:editId="300EA712">
-                          <wp:extent cx="200025" cy="200025"/>
-                          <wp:effectExtent l="0" t="0" r="9525" b="9525"/>
-                          <wp:docPr id="74" name="Picture 74" title="Software University @ Facebook">
-                            <a:hlinkClick xmlns:a="http://schemas.openxmlformats.org/drawingml/2006/main" r:id="rId9"/>
+                        <wp:inline distT="0" distB="0" distL="0" distR="0" wp14:anchorId="4CD5B2D2" wp14:editId="3D39F4DC">
+                          <wp:extent cx="201600" cy="201600"/>
+                          <wp:effectExtent l="0" t="0" r="8255" b="8255"/>
+                          <wp:docPr id="28" name="Picture 28">
+                            <a:hlinkClick xmlns:a="http://schemas.openxmlformats.org/drawingml/2006/main" r:id="rId37"/>
                           </wp:docPr>
                           <wp:cNvGraphicFramePr/>
                           <a:graphic xmlns:a="http://schemas.openxmlformats.org/drawingml/2006/main">
                             <a:graphicData uri="http://schemas.openxmlformats.org/drawingml/2006/picture">
                               <pic:pic xmlns:pic="http://schemas.openxmlformats.org/drawingml/2006/picture">
                                 <pic:nvPicPr>
-                                  <pic:cNvPr id="95" name="Picture 11" title="Software University @ Facebook">
-                                    <a:hlinkClick r:id="rId9"/>
+                                  <pic:cNvPr id="98" name="Picture 25" title="Software University @ Google+">
+                                    <a:hlinkClick r:id="rId37"/>
                                   </pic:cNvPr>
                                   <pic:cNvPicPr/>
                                 </pic:nvPicPr>
                                 <pic:blipFill>
-                                  <a:blip r:embed="rId10"/>
+                                  <a:blip r:embed="rId38">
+                                    <a:extLst>
+                                      <a:ext uri="{28A0092B-C50C-407E-A947-70E740481C1C}">
+                                        <a14:useLocalDpi xmlns:a14="http://schemas.microsoft.com/office/drawing/2010/main" val="0"/>
+                                      </a:ext>
+                                    </a:extLst>
+                                  </a:blip>
+                                  <a:stretch>
+                                    <a:fillRect/>
+                                  </a:stretch>
+                                </pic:blipFill>
+                                <pic:spPr>
+                                  <a:xfrm>
+                                    <a:off x="0" y="0"/>
+                                    <a:ext cx="201600" cy="201600"/>
+                                  </a:xfrm>
+                                  <a:prstGeom prst="rect">
+                                    <a:avLst/>
+                                  </a:prstGeom>
+                                </pic:spPr>
+                              </pic:pic>
+                            </a:graphicData>
+                          </a:graphic>
+                        </wp:inline>
+                      </w:drawing>
+                    </w:r>
+                    <w:r>
+                      <w:rPr>
+                        <w:sz w:val="19"/>
+                        <w:szCs w:val="19"/>
+                      </w:rPr>
+                      <w:t xml:space="preserve">   </w:t>
+                    </w:r>
+                    <w:r>
+                      <w:rPr>
+                        <w:noProof/>
+                        <w:sz w:val="20"/>
+                        <w:szCs w:val="20"/>
+                      </w:rPr>
+                      <w:drawing>
+                        <wp:inline distT="0" distB="0" distL="0" distR="0" wp14:anchorId="73737C34" wp14:editId="3070C064">
+                          <wp:extent cx="200025" cy="200025"/>
+                          <wp:effectExtent l="0" t="0" r="9525" b="9525"/>
+                          <wp:docPr id="29" name="Picture 29">
+                            <a:hlinkClick xmlns:a="http://schemas.openxmlformats.org/drawingml/2006/main" r:id="rId39"/>
+                          </wp:docPr>
+                          <wp:cNvGraphicFramePr/>
+                          <a:graphic xmlns:a="http://schemas.openxmlformats.org/drawingml/2006/main">
+                            <a:graphicData uri="http://schemas.openxmlformats.org/drawingml/2006/picture">
+                              <pic:pic xmlns:pic="http://schemas.openxmlformats.org/drawingml/2006/picture">
+                                <pic:nvPicPr>
+                                  <pic:cNvPr id="29" name="Picture 29" title="Software University @ LinkedIn">
+                                    <a:hlinkClick r:id="rId39"/>
+                                  </pic:cNvPr>
+                                  <pic:cNvPicPr/>
+                                </pic:nvPicPr>
+                                <pic:blipFill>
+                                  <a:blip r:embed="rId40">
+                                    <a:extLst>
+                                      <a:ext uri="{28A0092B-C50C-407E-A947-70E740481C1C}">
+                                        <a14:useLocalDpi xmlns:a14="http://schemas.microsoft.com/office/drawing/2010/main" val="0"/>
+                                      </a:ext>
+                                    </a:extLst>
+                                  </a:blip>
+                                  <a:stretch>
+                                    <a:fillRect/>
+                                  </a:stretch>
+                                </pic:blipFill>
+                                <pic:spPr>
+                                  <a:xfrm>
+                                    <a:off x="0" y="0"/>
+                                    <a:ext cx="200025" cy="200025"/>
+                                  </a:xfrm>
+                                  <a:prstGeom prst="rect">
+                                    <a:avLst/>
+                                  </a:prstGeom>
+                                </pic:spPr>
+                              </pic:pic>
+                            </a:graphicData>
+                          </a:graphic>
+                        </wp:inline>
+                      </w:drawing>
+                    </w:r>
+                    <w:r>
+                      <w:rPr>
+                        <w:sz w:val="19"/>
+                        <w:szCs w:val="19"/>
+                      </w:rPr>
+                      <w:t xml:space="preserve">   </w:t>
+                    </w:r>
+                    <w:r>
+                      <w:rPr>
+                        <w:noProof/>
+                        <w:sz w:val="20"/>
+                        <w:szCs w:val="20"/>
+                      </w:rPr>
+                      <w:drawing>
+                        <wp:inline distT="0" distB="0" distL="0" distR="0" wp14:anchorId="70918C93" wp14:editId="1ACAD1D9">
+                          <wp:extent cx="200025" cy="200025"/>
+                          <wp:effectExtent l="0" t="0" r="9525" b="9525"/>
+                          <wp:docPr id="163" name="Picture 163" title="Software University @ SlideShare">
+                            <a:hlinkClick xmlns:a="http://schemas.openxmlformats.org/drawingml/2006/main" r:id="rId41"/>
+                          </wp:docPr>
+                          <wp:cNvGraphicFramePr/>
+                          <a:graphic xmlns:a="http://schemas.openxmlformats.org/drawingml/2006/main">
+                            <a:graphicData uri="http://schemas.openxmlformats.org/drawingml/2006/picture">
+                              <pic:pic xmlns:pic="http://schemas.openxmlformats.org/drawingml/2006/picture">
+                                <pic:nvPicPr>
+                                  <pic:cNvPr id="101" name="Picture 99" title="Software University @ SlideShare">
+                                    <a:hlinkClick r:id="rId41"/>
+                                  </pic:cNvPr>
+                                  <pic:cNvPicPr/>
+                                </pic:nvPicPr>
+                                <pic:blipFill>
+                                  <a:blip r:embed="rId42"/>
                                   <a:stretch>
                                     <a:fillRect/>
                                   </a:stretch>
@@ -5476,24 +5728,30 @@
                         <w:szCs w:val="20"/>
                       </w:rPr>
                       <w:drawing>
-                        <wp:inline distT="0" distB="0" distL="0" distR="0" wp14:anchorId="3D2C3D5F" wp14:editId="653B4B90">
-                          <wp:extent cx="200025" cy="200025"/>
-                          <wp:effectExtent l="0" t="0" r="9525" b="9525"/>
-                          <wp:docPr id="75" name="Picture 75" title="Software University @ Twitter">
-                            <a:hlinkClick xmlns:a="http://schemas.openxmlformats.org/drawingml/2006/main" r:id="rId11"/>
+                        <wp:inline distT="0" distB="0" distL="0" distR="0" wp14:anchorId="71E141C7" wp14:editId="69A5683A">
+                          <wp:extent cx="201600" cy="201600"/>
+                          <wp:effectExtent l="0" t="0" r="8255" b="8255"/>
+                          <wp:docPr id="164" name="Picture 164">
+                            <a:hlinkClick xmlns:a="http://schemas.openxmlformats.org/drawingml/2006/main" r:id="rId43"/>
                           </wp:docPr>
                           <wp:cNvGraphicFramePr/>
                           <a:graphic xmlns:a="http://schemas.openxmlformats.org/drawingml/2006/main">
                             <a:graphicData uri="http://schemas.openxmlformats.org/drawingml/2006/picture">
                               <pic:pic xmlns:pic="http://schemas.openxmlformats.org/drawingml/2006/picture">
                                 <pic:nvPicPr>
-                                  <pic:cNvPr id="96" name="Picture 16" title="Software University @ Twitter">
-                                    <a:hlinkClick r:id="rId11"/>
+                                  <pic:cNvPr id="102" name="Picture 35" title="Software University @ GitHub">
+                                    <a:hlinkClick r:id="rId43"/>
                                   </pic:cNvPr>
                                   <pic:cNvPicPr/>
                                 </pic:nvPicPr>
                                 <pic:blipFill>
-                                  <a:blip r:embed="rId12"/>
+                                  <a:blip r:embed="rId44">
+                                    <a:extLst>
+                                      <a:ext uri="{28A0092B-C50C-407E-A947-70E740481C1C}">
+                                        <a14:useLocalDpi xmlns:a14="http://schemas.microsoft.com/office/drawing/2010/main" val="0"/>
+                                      </a:ext>
+                                    </a:extLst>
+                                  </a:blip>
                                   <a:stretch>
                                     <a:fillRect/>
                                   </a:stretch>
@@ -5501,7 +5759,7 @@
                                 <pic:spPr>
                                   <a:xfrm>
                                     <a:off x="0" y="0"/>
-                                    <a:ext cx="197485" cy="197485"/>
+                                    <a:ext cx="201600" cy="201600"/>
                                   </a:xfrm>
                                   <a:prstGeom prst="rect">
                                     <a:avLst/>
@@ -5527,279 +5785,24 @@
                         <w:szCs w:val="20"/>
                       </w:rPr>
                       <w:drawing>
-                        <wp:inline distT="0" distB="0" distL="0" distR="0" wp14:anchorId="2ECEBC4A" wp14:editId="4C1A28B7">
+                        <wp:inline distT="0" distB="0" distL="0" distR="0" wp14:anchorId="099C5982" wp14:editId="4E227AEF">
                           <wp:extent cx="200025" cy="200025"/>
                           <wp:effectExtent l="0" t="0" r="9525" b="9525"/>
-                          <wp:docPr id="76" name="Picture 76" title="Software University @ YouTube">
-                            <a:hlinkClick xmlns:a="http://schemas.openxmlformats.org/drawingml/2006/main" r:id="rId13"/>
+                          <wp:docPr id="32" name="Picture 32" title="Software University: Email Us">
+                            <a:hlinkClick xmlns:a="http://schemas.openxmlformats.org/drawingml/2006/main" r:id="rId45"/>
                           </wp:docPr>
                           <wp:cNvGraphicFramePr/>
                           <a:graphic xmlns:a="http://schemas.openxmlformats.org/drawingml/2006/main">
                             <a:graphicData uri="http://schemas.openxmlformats.org/drawingml/2006/picture">
                               <pic:pic xmlns:pic="http://schemas.openxmlformats.org/drawingml/2006/picture">
                                 <pic:nvPicPr>
-                                  <pic:cNvPr id="97" name="Picture 23" title="Software University @ YouTube">
-                                    <a:hlinkClick r:id="rId13"/>
+                                  <pic:cNvPr id="32" name="Picture 32" title="Software University: Email Us">
+                                    <a:hlinkClick r:id="rId45"/>
                                   </pic:cNvPr>
                                   <pic:cNvPicPr/>
                                 </pic:nvPicPr>
                                 <pic:blipFill>
-                                  <a:blip r:embed="rId14"/>
-                                  <a:stretch>
-                                    <a:fillRect/>
-                                  </a:stretch>
-                                </pic:blipFill>
-                                <pic:spPr>
-                                  <a:xfrm>
-                                    <a:off x="0" y="0"/>
-                                    <a:ext cx="197485" cy="197485"/>
-                                  </a:xfrm>
-                                  <a:prstGeom prst="rect">
-                                    <a:avLst/>
-                                  </a:prstGeom>
-                                </pic:spPr>
-                              </pic:pic>
-                            </a:graphicData>
-                          </a:graphic>
-                        </wp:inline>
-                      </w:drawing>
-                    </w:r>
-                    <w:r>
-                      <w:rPr>
-                        <w:sz w:val="19"/>
-                        <w:szCs w:val="19"/>
-                      </w:rPr>
-                      <w:t xml:space="preserve">   </w:t>
-                    </w:r>
-                    <w:r>
-                      <w:rPr>
-                        <w:noProof/>
-                        <w:sz w:val="20"/>
-                        <w:szCs w:val="20"/>
-                      </w:rPr>
-                      <w:drawing>
-                        <wp:inline distT="0" distB="0" distL="0" distR="0" wp14:anchorId="2298D969" wp14:editId="5CD95E52">
-                          <wp:extent cx="200025" cy="200025"/>
-                          <wp:effectExtent l="0" t="0" r="9525" b="9525"/>
-                          <wp:docPr id="77" name="Picture 77" title="Software University @ Google+">
-                            <a:hlinkClick xmlns:a="http://schemas.openxmlformats.org/drawingml/2006/main" r:id="rId15"/>
-                          </wp:docPr>
-                          <wp:cNvGraphicFramePr/>
-                          <a:graphic xmlns:a="http://schemas.openxmlformats.org/drawingml/2006/main">
-                            <a:graphicData uri="http://schemas.openxmlformats.org/drawingml/2006/picture">
-                              <pic:pic xmlns:pic="http://schemas.openxmlformats.org/drawingml/2006/picture">
-                                <pic:nvPicPr>
-                                  <pic:cNvPr id="98" name="Picture 25" title="Software University @ Google+">
-                                    <a:hlinkClick r:id="rId15"/>
-                                  </pic:cNvPr>
-                                  <pic:cNvPicPr/>
-                                </pic:nvPicPr>
-                                <pic:blipFill>
-                                  <a:blip r:embed="rId16"/>
-                                  <a:stretch>
-                                    <a:fillRect/>
-                                  </a:stretch>
-                                </pic:blipFill>
-                                <pic:spPr>
-                                  <a:xfrm>
-                                    <a:off x="0" y="0"/>
-                                    <a:ext cx="197485" cy="197485"/>
-                                  </a:xfrm>
-                                  <a:prstGeom prst="rect">
-                                    <a:avLst/>
-                                  </a:prstGeom>
-                                </pic:spPr>
-                              </pic:pic>
-                            </a:graphicData>
-                          </a:graphic>
-                        </wp:inline>
-                      </w:drawing>
-                    </w:r>
-                    <w:r>
-                      <w:rPr>
-                        <w:sz w:val="19"/>
-                        <w:szCs w:val="19"/>
-                      </w:rPr>
-                      <w:t xml:space="preserve">   </w:t>
-                    </w:r>
-                    <w:r>
-                      <w:rPr>
-                        <w:noProof/>
-                        <w:sz w:val="20"/>
-                        <w:szCs w:val="20"/>
-                      </w:rPr>
-                      <w:drawing>
-                        <wp:inline distT="0" distB="0" distL="0" distR="0" wp14:anchorId="1A044D14" wp14:editId="320DB136">
-                          <wp:extent cx="200025" cy="200025"/>
-                          <wp:effectExtent l="0" t="0" r="9525" b="9525"/>
-                          <wp:docPr id="78" name="Picture 78" title="Software University @ LinkedIn">
-                            <a:hlinkClick xmlns:a="http://schemas.openxmlformats.org/drawingml/2006/main" r:id="rId17"/>
-                          </wp:docPr>
-                          <wp:cNvGraphicFramePr/>
-                          <a:graphic xmlns:a="http://schemas.openxmlformats.org/drawingml/2006/main">
-                            <a:graphicData uri="http://schemas.openxmlformats.org/drawingml/2006/picture">
-                              <pic:pic xmlns:pic="http://schemas.openxmlformats.org/drawingml/2006/picture">
-                                <pic:nvPicPr>
-                                  <pic:cNvPr id="99" name="Picture 27" title="Software University @ LinkedIn">
-                                    <a:hlinkClick r:id="rId17"/>
-                                  </pic:cNvPr>
-                                  <pic:cNvPicPr/>
-                                </pic:nvPicPr>
-                                <pic:blipFill>
-                                  <a:blip r:embed="rId18"/>
-                                  <a:stretch>
-                                    <a:fillRect/>
-                                  </a:stretch>
-                                </pic:blipFill>
-                                <pic:spPr>
-                                  <a:xfrm>
-                                    <a:off x="0" y="0"/>
-                                    <a:ext cx="197485" cy="197485"/>
-                                  </a:xfrm>
-                                  <a:prstGeom prst="rect">
-                                    <a:avLst/>
-                                  </a:prstGeom>
-                                </pic:spPr>
-                              </pic:pic>
-                            </a:graphicData>
-                          </a:graphic>
-                        </wp:inline>
-                      </w:drawing>
-                    </w:r>
-                    <w:r>
-                      <w:rPr>
-                        <w:sz w:val="19"/>
-                        <w:szCs w:val="19"/>
-                      </w:rPr>
-                      <w:t xml:space="preserve">   </w:t>
-                    </w:r>
-                    <w:r>
-                      <w:rPr>
-                        <w:noProof/>
-                        <w:sz w:val="20"/>
-                        <w:szCs w:val="20"/>
-                      </w:rPr>
-                      <w:drawing>
-                        <wp:inline distT="0" distB="0" distL="0" distR="0" wp14:anchorId="52544041" wp14:editId="0531DD13">
-                          <wp:extent cx="200025" cy="200025"/>
-                          <wp:effectExtent l="0" t="0" r="9525" b="9525"/>
-                          <wp:docPr id="79" name="Picture 79" title="Software University @ SlideShare">
-                            <a:hlinkClick xmlns:a="http://schemas.openxmlformats.org/drawingml/2006/main" r:id="rId19"/>
-                          </wp:docPr>
-                          <wp:cNvGraphicFramePr/>
-                          <a:graphic xmlns:a="http://schemas.openxmlformats.org/drawingml/2006/main">
-                            <a:graphicData uri="http://schemas.openxmlformats.org/drawingml/2006/picture">
-                              <pic:pic xmlns:pic="http://schemas.openxmlformats.org/drawingml/2006/picture">
-                                <pic:nvPicPr>
-                                  <pic:cNvPr id="101" name="Picture 99" title="Software University @ SlideShare">
-                                    <a:hlinkClick r:id="rId19"/>
-                                  </pic:cNvPr>
-                                  <pic:cNvPicPr/>
-                                </pic:nvPicPr>
-                                <pic:blipFill>
-                                  <a:blip r:embed="rId20"/>
-                                  <a:stretch>
-                                    <a:fillRect/>
-                                  </a:stretch>
-                                </pic:blipFill>
-                                <pic:spPr>
-                                  <a:xfrm>
-                                    <a:off x="0" y="0"/>
-                                    <a:ext cx="197485" cy="197485"/>
-                                  </a:xfrm>
-                                  <a:prstGeom prst="rect">
-                                    <a:avLst/>
-                                  </a:prstGeom>
-                                </pic:spPr>
-                              </pic:pic>
-                            </a:graphicData>
-                          </a:graphic>
-                        </wp:inline>
-                      </w:drawing>
-                    </w:r>
-                    <w:r>
-                      <w:rPr>
-                        <w:sz w:val="19"/>
-                        <w:szCs w:val="19"/>
-                      </w:rPr>
-                      <w:t xml:space="preserve">   </w:t>
-                    </w:r>
-                    <w:r>
-                      <w:rPr>
-                        <w:noProof/>
-                        <w:sz w:val="20"/>
-                        <w:szCs w:val="20"/>
-                      </w:rPr>
-                      <w:drawing>
-                        <wp:inline distT="0" distB="0" distL="0" distR="0" wp14:anchorId="64FAE51C" wp14:editId="083460C1">
-                          <wp:extent cx="200025" cy="200025"/>
-                          <wp:effectExtent l="0" t="0" r="9525" b="9525"/>
-                          <wp:docPr id="80" name="Picture 80" title="Software University @ GitHub">
-                            <a:hlinkClick xmlns:a="http://schemas.openxmlformats.org/drawingml/2006/main" r:id="rId21"/>
-                          </wp:docPr>
-                          <wp:cNvGraphicFramePr/>
-                          <a:graphic xmlns:a="http://schemas.openxmlformats.org/drawingml/2006/main">
-                            <a:graphicData uri="http://schemas.openxmlformats.org/drawingml/2006/picture">
-                              <pic:pic xmlns:pic="http://schemas.openxmlformats.org/drawingml/2006/picture">
-                                <pic:nvPicPr>
-                                  <pic:cNvPr id="102" name="Picture 35" title="Software University @ GitHub">
-                                    <a:hlinkClick r:id="rId21"/>
-                                  </pic:cNvPr>
-                                  <pic:cNvPicPr/>
-                                </pic:nvPicPr>
-                                <pic:blipFill>
-                                  <a:blip r:embed="rId22"/>
-                                  <a:stretch>
-                                    <a:fillRect/>
-                                  </a:stretch>
-                                </pic:blipFill>
-                                <pic:spPr>
-                                  <a:xfrm>
-                                    <a:off x="0" y="0"/>
-                                    <a:ext cx="197485" cy="197485"/>
-                                  </a:xfrm>
-                                  <a:prstGeom prst="rect">
-                                    <a:avLst/>
-                                  </a:prstGeom>
-                                </pic:spPr>
-                              </pic:pic>
-                            </a:graphicData>
-                          </a:graphic>
-                        </wp:inline>
-                      </w:drawing>
-                    </w:r>
-                    <w:r>
-                      <w:rPr>
-                        <w:sz w:val="19"/>
-                        <w:szCs w:val="19"/>
-                      </w:rPr>
-                      <w:t xml:space="preserve">   </w:t>
-                    </w:r>
-                    <w:r>
-                      <w:rPr>
-                        <w:noProof/>
-                        <w:sz w:val="20"/>
-                        <w:szCs w:val="20"/>
-                      </w:rPr>
-                      <w:drawing>
-                        <wp:inline distT="0" distB="0" distL="0" distR="0" wp14:anchorId="5C709012" wp14:editId="6553F913">
-                          <wp:extent cx="200025" cy="200025"/>
-                          <wp:effectExtent l="0" t="0" r="9525" b="9525"/>
-                          <wp:docPr id="81" name="Picture 81" title="Software University: Email Us">
-                            <a:hlinkClick xmlns:a="http://schemas.openxmlformats.org/drawingml/2006/main" r:id="rId23"/>
-                          </wp:docPr>
-                          <wp:cNvGraphicFramePr/>
-                          <a:graphic xmlns:a="http://schemas.openxmlformats.org/drawingml/2006/main">
-                            <a:graphicData uri="http://schemas.openxmlformats.org/drawingml/2006/picture">
-                              <pic:pic xmlns:pic="http://schemas.openxmlformats.org/drawingml/2006/picture">
-                                <pic:nvPicPr>
-                                  <pic:cNvPr id="103" name="Picture 85" title="Software University: Email Us">
-                                    <a:hlinkClick r:id="rId23"/>
-                                  </pic:cNvPr>
-                                  <pic:cNvPicPr/>
-                                </pic:nvPicPr>
-                                <pic:blipFill>
-                                  <a:blip r:embed="rId24"/>
+                                  <a:blip r:embed="rId46"/>
                                   <a:stretch>
                                     <a:fillRect/>
                                   </a:stretch>
@@ -5827,6 +5830,11 @@
         </mc:Fallback>
       </mc:AlternateContent>
     </w:r>
+  </w:p>
+  <w:p>
+    <w:pPr>
+      <w:pStyle w:val="Footer"/>
+    </w:pPr>
   </w:p>
 </w:ftr>
 </file>
@@ -11022,6 +11030,7 @@
     <w:lsdException w:name="HTML Sample" w:semiHidden="1" w:unhideWhenUsed="1"/>
     <w:lsdException w:name="HTML Typewriter" w:semiHidden="1" w:unhideWhenUsed="1"/>
     <w:lsdException w:name="HTML Variable" w:semiHidden="1" w:unhideWhenUsed="1"/>
+    <w:lsdException w:name="Normal Table" w:semiHidden="1" w:unhideWhenUsed="1"/>
     <w:lsdException w:name="annotation subject" w:semiHidden="1" w:unhideWhenUsed="1"/>
     <w:lsdException w:name="No List" w:semiHidden="1" w:unhideWhenUsed="1"/>
     <w:lsdException w:name="Outline List 1" w:semiHidden="1" w:unhideWhenUsed="1"/>
@@ -11065,8 +11074,10 @@
     <w:lsdException w:name="Table Elegant" w:semiHidden="1" w:unhideWhenUsed="1"/>
     <w:lsdException w:name="Table Professional" w:semiHidden="1" w:unhideWhenUsed="1"/>
     <w:lsdException w:name="Table Subtle 1" w:semiHidden="1" w:unhideWhenUsed="1"/>
+    <w:lsdException w:name="Table Subtle 2" w:semiHidden="1" w:unhideWhenUsed="1"/>
     <w:lsdException w:name="Table Web 1" w:semiHidden="1" w:unhideWhenUsed="1"/>
     <w:lsdException w:name="Table Web 2" w:semiHidden="1" w:unhideWhenUsed="1"/>
+    <w:lsdException w:name="Table Web 3" w:semiHidden="1" w:unhideWhenUsed="1"/>
     <w:lsdException w:name="Balloon Text" w:semiHidden="1" w:unhideWhenUsed="1"/>
     <w:lsdException w:name="Table Grid" w:uiPriority="59"/>
     <w:lsdException w:name="Table Theme" w:semiHidden="1" w:unhideWhenUsed="1"/>
@@ -11418,6 +11429,7 @@
   <w:style w:type="character" w:default="1" w:styleId="DefaultParagraphFont">
     <w:name w:val="Default Paragraph Font"/>
     <w:uiPriority w:val="1"/>
+    <w:semiHidden/>
     <w:unhideWhenUsed/>
   </w:style>
   <w:style w:type="table" w:default="1" w:styleId="TableNormal">
@@ -12034,7 +12046,7 @@
 </file>
 
 <file path=customXml/itemProps1.xml><?xml version="1.0" encoding="utf-8"?>
-<ds:datastoreItem xmlns:ds="http://schemas.openxmlformats.org/officeDocument/2006/customXml" ds:itemID="{877820AB-539A-4F07-A75B-C2092B669329}">
+<ds:datastoreItem xmlns:ds="http://schemas.openxmlformats.org/officeDocument/2006/customXml" ds:itemID="{0CE76372-06B1-4303-B1E3-E2B805D2BF95}">
   <ds:schemaRefs>
     <ds:schemaRef ds:uri="http://schemas.openxmlformats.org/officeDocument/2006/bibliography"/>
   </ds:schemaRefs>
